--- a/Minor Project Report.docx
+++ b/Minor Project Report.docx
@@ -308,7 +308,6 @@
           <w:lang w:val="en-US"/>
         </w:rPr>
       </w:pPr>
-      <w:proofErr w:type="spellStart"/>
       <w:r>
         <w:rPr>
           <w:rFonts w:ascii="Times New Roman" w:hAnsi="Times New Roman" w:cs="Times New Roman"/>
@@ -318,10 +317,12 @@
           <w:szCs w:val="28"/>
           <w:lang w:val="en-US"/>
         </w:rPr>
-        <w:t>B.Tech</w:t>
-      </w:r>
-      <w:proofErr w:type="spellEnd"/>
-      <w:r>
+        <w:t>B.Tech CSE 2018-22</w:t>
+      </w:r>
+    </w:p>
+    <w:p>
+      <w:pPr>
+        <w:jc w:val="center"/>
         <w:rPr>
           <w:rFonts w:ascii="Times New Roman" w:hAnsi="Times New Roman" w:cs="Times New Roman"/>
           <w:b/>
@@ -330,12 +331,8 @@
           <w:szCs w:val="28"/>
           <w:lang w:val="en-US"/>
         </w:rPr>
-        <w:t xml:space="preserve"> CSE 2018-22</w:t>
-      </w:r>
-    </w:p>
-    <w:p>
-      <w:pPr>
-        <w:jc w:val="center"/>
+      </w:pPr>
+      <w:r>
         <w:rPr>
           <w:rFonts w:ascii="Times New Roman" w:hAnsi="Times New Roman" w:cs="Times New Roman"/>
           <w:b/>
@@ -344,9 +341,12 @@
           <w:szCs w:val="28"/>
           <w:lang w:val="en-US"/>
         </w:rPr>
-      </w:pPr>
-      <w:proofErr w:type="spellStart"/>
-      <w:r>
+        <w:t>Rigved Alankar</w:t>
+      </w:r>
+    </w:p>
+    <w:p>
+      <w:pPr>
+        <w:jc w:val="center"/>
         <w:rPr>
           <w:rFonts w:ascii="Times New Roman" w:hAnsi="Times New Roman" w:cs="Times New Roman"/>
           <w:b/>
@@ -355,9 +355,7 @@
           <w:szCs w:val="28"/>
           <w:lang w:val="en-US"/>
         </w:rPr>
-        <w:t>Rigved</w:t>
-      </w:r>
-      <w:proofErr w:type="spellEnd"/>
+      </w:pPr>
       <w:r>
         <w:rPr>
           <w:rFonts w:ascii="Times New Roman" w:hAnsi="Times New Roman" w:cs="Times New Roman"/>
@@ -367,10 +365,12 @@
           <w:szCs w:val="28"/>
           <w:lang w:val="en-US"/>
         </w:rPr>
-        <w:t xml:space="preserve"> </w:t>
-      </w:r>
-      <w:proofErr w:type="spellStart"/>
-      <w:r>
+        <w:t>40116403218</w:t>
+      </w:r>
+    </w:p>
+    <w:p>
+      <w:pPr>
+        <w:jc w:val="center"/>
         <w:rPr>
           <w:rFonts w:ascii="Times New Roman" w:hAnsi="Times New Roman" w:cs="Times New Roman"/>
           <w:b/>
@@ -379,13 +379,8 @@
           <w:szCs w:val="28"/>
           <w:lang w:val="en-US"/>
         </w:rPr>
-        <w:t>Alankar</w:t>
-      </w:r>
-      <w:proofErr w:type="spellEnd"/>
-    </w:p>
-    <w:p>
-      <w:pPr>
-        <w:jc w:val="center"/>
+      </w:pPr>
+      <w:r>
         <w:rPr>
           <w:rFonts w:ascii="Times New Roman" w:hAnsi="Times New Roman" w:cs="Times New Roman"/>
           <w:b/>
@@ -394,54 +389,7 @@
           <w:szCs w:val="28"/>
           <w:lang w:val="en-US"/>
         </w:rPr>
-      </w:pPr>
-      <w:r>
-        <w:rPr>
-          <w:rFonts w:ascii="Times New Roman" w:hAnsi="Times New Roman" w:cs="Times New Roman"/>
-          <w:b/>
-          <w:bCs/>
-          <w:sz w:val="28"/>
-          <w:szCs w:val="28"/>
-          <w:lang w:val="en-US"/>
-        </w:rPr>
-        <w:t>40116403218</w:t>
-      </w:r>
-    </w:p>
-    <w:p>
-      <w:pPr>
-        <w:jc w:val="center"/>
-        <w:rPr>
-          <w:rFonts w:ascii="Times New Roman" w:hAnsi="Times New Roman" w:cs="Times New Roman"/>
-          <w:b/>
-          <w:bCs/>
-          <w:sz w:val="28"/>
-          <w:szCs w:val="28"/>
-          <w:lang w:val="en-US"/>
-        </w:rPr>
-      </w:pPr>
-      <w:proofErr w:type="spellStart"/>
-      <w:r>
-        <w:rPr>
-          <w:rFonts w:ascii="Times New Roman" w:hAnsi="Times New Roman" w:cs="Times New Roman"/>
-          <w:b/>
-          <w:bCs/>
-          <w:sz w:val="28"/>
-          <w:szCs w:val="28"/>
-          <w:lang w:val="en-US"/>
-        </w:rPr>
-        <w:t>B.Tech</w:t>
-      </w:r>
-      <w:proofErr w:type="spellEnd"/>
-      <w:r>
-        <w:rPr>
-          <w:rFonts w:ascii="Times New Roman" w:hAnsi="Times New Roman" w:cs="Times New Roman"/>
-          <w:b/>
-          <w:bCs/>
-          <w:sz w:val="28"/>
-          <w:szCs w:val="28"/>
-          <w:lang w:val="en-US"/>
-        </w:rPr>
-        <w:t xml:space="preserve"> CSE 2018-22</w:t>
+        <w:t>B.Tech CSE 2018-22</w:t>
       </w:r>
     </w:p>
     <w:p>
@@ -521,21 +469,8 @@
           <w:szCs w:val="28"/>
           <w:lang w:val="en-US"/>
         </w:rPr>
-        <w:t xml:space="preserve">Dr. Ruchi </w:t>
-      </w:r>
-      <w:proofErr w:type="spellStart"/>
-      <w:r>
-        <w:rPr>
-          <w:rFonts w:ascii="Times New Roman" w:hAnsi="Times New Roman" w:cs="Times New Roman"/>
-          <w:b/>
-          <w:bCs/>
-          <w:sz w:val="28"/>
-          <w:szCs w:val="28"/>
-          <w:lang w:val="en-US"/>
-        </w:rPr>
-        <w:t>Sehrawat</w:t>
-      </w:r>
-      <w:proofErr w:type="spellEnd"/>
+        <w:t>Dr. Ruchi Sehrawat</w:t>
+      </w:r>
     </w:p>
     <w:p>
       <w:pPr>
@@ -2293,7 +2228,6 @@
     </w:p>
     <w:p>
       <w:pPr>
-        <w:jc w:val="center"/>
         <w:rPr>
           <w:rFonts w:ascii="Times New Roman" w:hAnsi="Times New Roman" w:cs="Times New Roman"/>
         </w:rPr>
@@ -2348,34 +2282,14 @@
           <w:szCs w:val="22"/>
         </w:rPr>
       </w:pPr>
-      <w:proofErr w:type="spellStart"/>
       <w:r>
         <w:rPr>
           <w:rFonts w:ascii="Times New Roman" w:hAnsi="Times New Roman" w:cs="Times New Roman"/>
           <w:sz w:val="24"/>
           <w:szCs w:val="22"/>
         </w:rPr>
-        <w:t>Dr.</w:t>
-      </w:r>
-      <w:proofErr w:type="spellEnd"/>
-      <w:r>
-        <w:rPr>
-          <w:rFonts w:ascii="Times New Roman" w:hAnsi="Times New Roman" w:cs="Times New Roman"/>
-          <w:sz w:val="24"/>
-          <w:szCs w:val="22"/>
-        </w:rPr>
-        <w:t xml:space="preserve"> Ruchi </w:t>
-      </w:r>
-      <w:proofErr w:type="spellStart"/>
-      <w:r>
-        <w:rPr>
-          <w:rFonts w:ascii="Times New Roman" w:hAnsi="Times New Roman" w:cs="Times New Roman"/>
-          <w:sz w:val="24"/>
-          <w:szCs w:val="22"/>
-        </w:rPr>
-        <w:t>Sehrawat</w:t>
-      </w:r>
-      <w:proofErr w:type="spellEnd"/>
+        <w:t>Dr. Ruchi Sehrawat</w:t>
+      </w:r>
     </w:p>
     <w:p>
       <w:pPr>
@@ -3307,63 +3221,50 @@
           <w:lang w:bidi="ar-SA"/>
         </w:rPr>
       </w:pPr>
-      <w:proofErr w:type="spellStart"/>
-      <w:r>
-        <w:rPr>
-          <w:rFonts w:ascii="Times New Roman" w:hAnsi="Times New Roman" w:cs="Times New Roman"/>
-          <w:sz w:val="24"/>
-          <w:szCs w:val="24"/>
-          <w:lang w:bidi="ar-SA"/>
-        </w:rPr>
-        <w:t>Futher</w:t>
-      </w:r>
-      <w:proofErr w:type="spellEnd"/>
-      <w:r>
-        <w:rPr>
-          <w:rFonts w:ascii="Times New Roman" w:hAnsi="Times New Roman" w:cs="Times New Roman"/>
-          <w:sz w:val="24"/>
-          <w:szCs w:val="24"/>
-          <w:lang w:bidi="ar-SA"/>
-        </w:rPr>
-        <w:t xml:space="preserve">, OpenCV’s </w:t>
-      </w:r>
-      <w:proofErr w:type="spellStart"/>
-      <w:r>
-        <w:rPr>
-          <w:rFonts w:ascii="Times New Roman" w:hAnsi="Times New Roman" w:cs="Times New Roman"/>
-          <w:sz w:val="24"/>
-          <w:szCs w:val="24"/>
-          <w:lang w:bidi="ar-SA"/>
-        </w:rPr>
-        <w:t>haarcascade</w:t>
-      </w:r>
-      <w:proofErr w:type="spellEnd"/>
-      <w:r>
-        <w:rPr>
-          <w:rFonts w:ascii="Times New Roman" w:hAnsi="Times New Roman" w:cs="Times New Roman"/>
-          <w:sz w:val="24"/>
-          <w:szCs w:val="24"/>
-          <w:lang w:bidi="ar-SA"/>
-        </w:rPr>
-        <w:t xml:space="preserve"> </w:t>
-      </w:r>
-      <w:r>
-        <w:rPr>
-          <w:rFonts w:ascii="Times New Roman" w:hAnsi="Times New Roman" w:cs="Times New Roman"/>
-          <w:sz w:val="24"/>
-          <w:szCs w:val="24"/>
-          <w:lang w:bidi="ar-SA"/>
-        </w:rPr>
-        <w:t>68-points shape predictor</w:t>
-      </w:r>
-      <w:r>
-        <w:rPr>
-          <w:rFonts w:ascii="Times New Roman" w:hAnsi="Times New Roman" w:cs="Times New Roman"/>
-          <w:sz w:val="24"/>
-          <w:szCs w:val="24"/>
-          <w:lang w:bidi="ar-SA"/>
-        </w:rPr>
-        <w:t xml:space="preserve"> is used to detect f</w:t>
+      <w:r>
+        <w:rPr>
+          <w:rFonts w:ascii="Times New Roman" w:hAnsi="Times New Roman" w:cs="Times New Roman"/>
+          <w:sz w:val="24"/>
+          <w:szCs w:val="24"/>
+          <w:lang w:bidi="ar-SA"/>
+        </w:rPr>
+        <w:t xml:space="preserve">Futher, </w:t>
+      </w:r>
+      <w:r>
+        <w:rPr>
+          <w:rFonts w:ascii="Times New Roman" w:hAnsi="Times New Roman" w:cs="Times New Roman"/>
+          <w:sz w:val="24"/>
+          <w:szCs w:val="24"/>
+          <w:lang w:bidi="ar-SA"/>
+        </w:rPr>
+        <w:t>OpenCV</w:t>
+      </w:r>
+      <w:r>
+        <w:rPr>
+          <w:rFonts w:ascii="Times New Roman" w:hAnsi="Times New Roman" w:cs="Times New Roman"/>
+          <w:sz w:val="24"/>
+          <w:szCs w:val="24"/>
+          <w:lang w:bidi="ar-SA"/>
+        </w:rPr>
+        <w:t xml:space="preserve">’s haarcascade </w:t>
+      </w:r>
+      <w:r>
+        <w:rPr>
+          <w:rFonts w:ascii="Times New Roman" w:hAnsi="Times New Roman" w:cs="Times New Roman"/>
+          <w:sz w:val="24"/>
+          <w:szCs w:val="24"/>
+          <w:lang w:bidi="ar-SA"/>
+        </w:rPr>
+        <w:t xml:space="preserve">model </w:t>
+      </w:r>
+      <w:r>
+        <w:rPr>
+          <w:rFonts w:ascii="Times New Roman" w:hAnsi="Times New Roman" w:cs="Times New Roman"/>
+          <w:sz w:val="24"/>
+          <w:szCs w:val="24"/>
+          <w:lang w:bidi="ar-SA"/>
+        </w:rPr>
+        <w:t>is used to detect f</w:t>
       </w:r>
       <w:r>
         <w:rPr>
@@ -4531,50 +4432,6 @@
           <w:lang w:bidi="ar-SA"/>
         </w:rPr>
       </w:pPr>
-      <w:r>
-        <w:rPr>
-          <w:rFonts w:ascii="Times New Roman" w:hAnsi="Times New Roman" w:cs="Times New Roman"/>
-          <w:b/>
-          <w:bCs/>
-          <w:sz w:val="24"/>
-          <w:szCs w:val="24"/>
-          <w:lang w:bidi="ar-SA"/>
-        </w:rPr>
-        <w:t xml:space="preserve">c) </w:t>
-      </w:r>
-      <w:r>
-        <w:rPr>
-          <w:rFonts w:ascii="Times New Roman" w:hAnsi="Times New Roman" w:cs="Times New Roman"/>
-          <w:b/>
-          <w:bCs/>
-          <w:sz w:val="24"/>
-          <w:szCs w:val="24"/>
-          <w:lang w:bidi="ar-SA"/>
-        </w:rPr>
-        <w:t xml:space="preserve">Applying </w:t>
-      </w:r>
-      <w:r>
-        <w:rPr>
-          <w:rFonts w:ascii="Times New Roman" w:hAnsi="Times New Roman" w:cs="Times New Roman"/>
-          <w:b/>
-          <w:bCs/>
-          <w:sz w:val="24"/>
-          <w:szCs w:val="24"/>
-          <w:lang w:bidi="ar-SA"/>
-        </w:rPr>
-        <w:t xml:space="preserve">the </w:t>
-      </w:r>
-      <w:r>
-        <w:rPr>
-          <w:rFonts w:ascii="Times New Roman" w:hAnsi="Times New Roman" w:cs="Times New Roman"/>
-          <w:b/>
-          <w:bCs/>
-          <w:sz w:val="24"/>
-          <w:szCs w:val="24"/>
-          <w:lang w:bidi="ar-SA"/>
-        </w:rPr>
-        <w:t>LBP operation</w:t>
-      </w:r>
     </w:p>
     <w:p>
       <w:pPr>
@@ -4582,6 +4439,99 @@
         <w:autoSpaceDN w:val="0"/>
         <w:adjustRightInd w:val="0"/>
         <w:spacing w:after="0" w:line="240" w:lineRule="auto"/>
+        <w:rPr>
+          <w:rFonts w:ascii="Times New Roman" w:hAnsi="Times New Roman" w:cs="Times New Roman"/>
+          <w:b/>
+          <w:bCs/>
+          <w:sz w:val="24"/>
+          <w:szCs w:val="24"/>
+          <w:lang w:bidi="ar-SA"/>
+        </w:rPr>
+      </w:pPr>
+    </w:p>
+    <w:p>
+      <w:pPr>
+        <w:autoSpaceDE w:val="0"/>
+        <w:autoSpaceDN w:val="0"/>
+        <w:adjustRightInd w:val="0"/>
+        <w:spacing w:after="0" w:line="240" w:lineRule="auto"/>
+        <w:rPr>
+          <w:rFonts w:ascii="Times New Roman" w:hAnsi="Times New Roman" w:cs="Times New Roman"/>
+          <w:b/>
+          <w:bCs/>
+          <w:sz w:val="24"/>
+          <w:szCs w:val="24"/>
+          <w:lang w:bidi="ar-SA"/>
+        </w:rPr>
+      </w:pPr>
+    </w:p>
+    <w:p>
+      <w:pPr>
+        <w:autoSpaceDE w:val="0"/>
+        <w:autoSpaceDN w:val="0"/>
+        <w:adjustRightInd w:val="0"/>
+        <w:spacing w:after="0" w:line="240" w:lineRule="auto"/>
+        <w:rPr>
+          <w:rFonts w:ascii="Times New Roman" w:hAnsi="Times New Roman" w:cs="Times New Roman"/>
+          <w:b/>
+          <w:bCs/>
+          <w:sz w:val="24"/>
+          <w:szCs w:val="24"/>
+          <w:lang w:bidi="ar-SA"/>
+        </w:rPr>
+      </w:pPr>
+      <w:r>
+        <w:rPr>
+          <w:rFonts w:ascii="Times New Roman" w:hAnsi="Times New Roman" w:cs="Times New Roman"/>
+          <w:b/>
+          <w:bCs/>
+          <w:sz w:val="24"/>
+          <w:szCs w:val="24"/>
+          <w:lang w:bidi="ar-SA"/>
+        </w:rPr>
+        <w:lastRenderedPageBreak/>
+        <w:t xml:space="preserve">c) </w:t>
+      </w:r>
+      <w:r>
+        <w:rPr>
+          <w:rFonts w:ascii="Times New Roman" w:hAnsi="Times New Roman" w:cs="Times New Roman"/>
+          <w:b/>
+          <w:bCs/>
+          <w:sz w:val="24"/>
+          <w:szCs w:val="24"/>
+          <w:lang w:bidi="ar-SA"/>
+        </w:rPr>
+        <w:t xml:space="preserve">Applying </w:t>
+      </w:r>
+      <w:r>
+        <w:rPr>
+          <w:rFonts w:ascii="Times New Roman" w:hAnsi="Times New Roman" w:cs="Times New Roman"/>
+          <w:b/>
+          <w:bCs/>
+          <w:sz w:val="24"/>
+          <w:szCs w:val="24"/>
+          <w:lang w:bidi="ar-SA"/>
+        </w:rPr>
+        <w:t xml:space="preserve">the </w:t>
+      </w:r>
+      <w:r>
+        <w:rPr>
+          <w:rFonts w:ascii="Times New Roman" w:hAnsi="Times New Roman" w:cs="Times New Roman"/>
+          <w:b/>
+          <w:bCs/>
+          <w:sz w:val="24"/>
+          <w:szCs w:val="24"/>
+          <w:lang w:bidi="ar-SA"/>
+        </w:rPr>
+        <w:t>LBP operation</w:t>
+      </w:r>
+    </w:p>
+    <w:p>
+      <w:pPr>
+        <w:autoSpaceDE w:val="0"/>
+        <w:autoSpaceDN w:val="0"/>
+        <w:adjustRightInd w:val="0"/>
+        <w:spacing w:after="0" w:line="240" w:lineRule="auto"/>
         <w:jc w:val="both"/>
         <w:rPr>
           <w:rFonts w:ascii="Times New Roman" w:hAnsi="Times New Roman" w:cs="Times New Roman"/>
@@ -4597,7 +4547,6 @@
           <w:szCs w:val="24"/>
           <w:lang w:bidi="ar-SA"/>
         </w:rPr>
-        <w:lastRenderedPageBreak/>
         <w:t xml:space="preserve">Next thing is to create an intermediate image that </w:t>
       </w:r>
       <w:r>
@@ -4643,27 +4592,7 @@
           <w:szCs w:val="24"/>
           <w:lang w:bidi="ar-SA"/>
         </w:rPr>
-        <w:t xml:space="preserve">sliding window which varies with change in the </w:t>
-      </w:r>
-      <w:proofErr w:type="spellStart"/>
-      <w:r>
-        <w:rPr>
-          <w:rFonts w:ascii="Times New Roman" w:hAnsi="Times New Roman" w:cs="Times New Roman"/>
-          <w:sz w:val="24"/>
-          <w:szCs w:val="24"/>
-          <w:lang w:bidi="ar-SA"/>
-        </w:rPr>
-        <w:t>the</w:t>
-      </w:r>
-      <w:proofErr w:type="spellEnd"/>
-      <w:r>
-        <w:rPr>
-          <w:rFonts w:ascii="Times New Roman" w:hAnsi="Times New Roman" w:cs="Times New Roman"/>
-          <w:sz w:val="24"/>
-          <w:szCs w:val="24"/>
-          <w:lang w:bidi="ar-SA"/>
-        </w:rPr>
-        <w:t xml:space="preserve"> parameters – radius and neighbours.</w:t>
+        <w:t>sliding window which varies with change in the the parameters – radius and neighbours.</w:t>
       </w:r>
     </w:p>
     <w:p>
@@ -4770,6 +4699,7 @@
         <w:adjustRightInd w:val="0"/>
         <w:spacing w:after="0" w:line="240" w:lineRule="auto"/>
         <w:ind w:left="720"/>
+        <w:jc w:val="both"/>
         <w:rPr>
           <w:rFonts w:ascii="Times New Roman" w:hAnsi="Times New Roman" w:cs="Times New Roman"/>
           <w:sz w:val="24"/>
@@ -4839,6 +4769,7 @@
         <w:adjustRightInd w:val="0"/>
         <w:spacing w:after="0" w:line="240" w:lineRule="auto"/>
         <w:ind w:left="720"/>
+        <w:jc w:val="both"/>
         <w:rPr>
           <w:rFonts w:ascii="Times New Roman" w:hAnsi="Times New Roman" w:cs="Times New Roman"/>
           <w:sz w:val="24"/>
@@ -4908,6 +4839,7 @@
         <w:adjustRightInd w:val="0"/>
         <w:spacing w:after="0" w:line="240" w:lineRule="auto"/>
         <w:ind w:left="720"/>
+        <w:jc w:val="both"/>
         <w:rPr>
           <w:rFonts w:ascii="Times New Roman" w:hAnsi="Times New Roman" w:cs="Times New Roman"/>
           <w:sz w:val="24"/>
@@ -4941,6 +4873,7 @@
         <w:adjustRightInd w:val="0"/>
         <w:spacing w:after="0" w:line="240" w:lineRule="auto"/>
         <w:ind w:left="720"/>
+        <w:jc w:val="both"/>
         <w:rPr>
           <w:rFonts w:ascii="Times New Roman" w:hAnsi="Times New Roman" w:cs="Times New Roman"/>
           <w:sz w:val="24"/>
@@ -5028,6 +4961,7 @@
         <w:adjustRightInd w:val="0"/>
         <w:spacing w:after="0" w:line="240" w:lineRule="auto"/>
         <w:ind w:left="720"/>
+        <w:jc w:val="both"/>
         <w:rPr>
           <w:rFonts w:ascii="Times New Roman" w:hAnsi="Times New Roman" w:cs="Times New Roman"/>
           <w:sz w:val="24"/>
@@ -5079,6 +5013,7 @@
         <w:adjustRightInd w:val="0"/>
         <w:spacing w:after="0" w:line="240" w:lineRule="auto"/>
         <w:ind w:left="720"/>
+        <w:jc w:val="both"/>
         <w:rPr>
           <w:rFonts w:ascii="Times New Roman" w:hAnsi="Times New Roman" w:cs="Times New Roman"/>
           <w:sz w:val="24"/>
@@ -5102,27 +5037,7 @@
           <w:szCs w:val="24"/>
           <w:lang w:bidi="ar-SA"/>
         </w:rPr>
-        <w:t xml:space="preserve">After that, we convert this binary number to a decimal value and set it to the </w:t>
-      </w:r>
-      <w:proofErr w:type="spellStart"/>
-      <w:r>
-        <w:rPr>
-          <w:rFonts w:ascii="Times New Roman" w:hAnsi="Times New Roman" w:cs="Times New Roman"/>
-          <w:sz w:val="24"/>
-          <w:szCs w:val="24"/>
-          <w:lang w:bidi="ar-SA"/>
-        </w:rPr>
-        <w:t>center</w:t>
-      </w:r>
-      <w:proofErr w:type="spellEnd"/>
-      <w:r>
-        <w:rPr>
-          <w:rFonts w:ascii="Times New Roman" w:hAnsi="Times New Roman" w:cs="Times New Roman"/>
-          <w:sz w:val="24"/>
-          <w:szCs w:val="24"/>
-          <w:lang w:bidi="ar-SA"/>
-        </w:rPr>
-        <w:t xml:space="preserve"> value of the matrix,</w:t>
+        <w:t>After that, we convert this binary number to a decimal value and set it to the center value of the matrix,</w:t>
       </w:r>
       <w:r>
         <w:rPr>
@@ -5150,6 +5065,7 @@
         <w:adjustRightInd w:val="0"/>
         <w:spacing w:after="0" w:line="240" w:lineRule="auto"/>
         <w:ind w:left="720"/>
+        <w:jc w:val="both"/>
         <w:rPr>
           <w:rFonts w:ascii="Times New Roman" w:hAnsi="Times New Roman" w:cs="Times New Roman"/>
           <w:sz w:val="24"/>
@@ -6612,47 +6528,7 @@
           <w:szCs w:val="24"/>
           <w:lang w:eastAsia="en-IN" w:bidi="ar-SA"/>
         </w:rPr>
-        <w:t xml:space="preserve">Based on the work by </w:t>
-      </w:r>
-      <w:proofErr w:type="spellStart"/>
-      <w:r>
-        <w:rPr>
-          <w:rFonts w:ascii="Times New Roman" w:eastAsia="Times New Roman" w:hAnsi="Times New Roman" w:cs="Times New Roman"/>
-          <w:sz w:val="24"/>
-          <w:szCs w:val="24"/>
-          <w:lang w:eastAsia="en-IN" w:bidi="ar-SA"/>
-        </w:rPr>
-        <w:t>Soukupová</w:t>
-      </w:r>
-      <w:proofErr w:type="spellEnd"/>
-      <w:r>
-        <w:rPr>
-          <w:rFonts w:ascii="Times New Roman" w:eastAsia="Times New Roman" w:hAnsi="Times New Roman" w:cs="Times New Roman"/>
-          <w:sz w:val="24"/>
-          <w:szCs w:val="24"/>
-          <w:lang w:eastAsia="en-IN" w:bidi="ar-SA"/>
-        </w:rPr>
-        <w:t xml:space="preserve"> and </w:t>
-      </w:r>
-      <w:proofErr w:type="spellStart"/>
-      <w:r>
-        <w:rPr>
-          <w:rFonts w:ascii="Times New Roman" w:eastAsia="Times New Roman" w:hAnsi="Times New Roman" w:cs="Times New Roman"/>
-          <w:sz w:val="24"/>
-          <w:szCs w:val="24"/>
-          <w:lang w:eastAsia="en-IN" w:bidi="ar-SA"/>
-        </w:rPr>
-        <w:t>Čech</w:t>
-      </w:r>
-      <w:proofErr w:type="spellEnd"/>
-      <w:r>
-        <w:rPr>
-          <w:rFonts w:ascii="Times New Roman" w:eastAsia="Times New Roman" w:hAnsi="Times New Roman" w:cs="Times New Roman"/>
-          <w:sz w:val="24"/>
-          <w:szCs w:val="24"/>
-          <w:lang w:eastAsia="en-IN" w:bidi="ar-SA"/>
-        </w:rPr>
-        <w:t xml:space="preserve"> in their 2016 paper, </w:t>
+        <w:t>Based on the work by Soukupová and Čech in their 2016 paper, </w:t>
       </w:r>
       <w:hyperlink r:id="rId15" w:tgtFrame="_blank" w:history="1">
         <w:r>
@@ -7077,47 +6953,7 @@
           <w:szCs w:val="24"/>
           <w:lang w:eastAsia="en-IN" w:bidi="ar-SA"/>
         </w:rPr>
-        <w:t xml:space="preserve">To make this clear, consider the following figure from </w:t>
-      </w:r>
-      <w:proofErr w:type="spellStart"/>
-      <w:r>
-        <w:rPr>
-          <w:rFonts w:ascii="Times New Roman" w:eastAsia="Times New Roman" w:hAnsi="Times New Roman" w:cs="Times New Roman"/>
-          <w:sz w:val="24"/>
-          <w:szCs w:val="24"/>
-          <w:lang w:eastAsia="en-IN" w:bidi="ar-SA"/>
-        </w:rPr>
-        <w:t>Soukupová</w:t>
-      </w:r>
-      <w:proofErr w:type="spellEnd"/>
-      <w:r>
-        <w:rPr>
-          <w:rFonts w:ascii="Times New Roman" w:eastAsia="Times New Roman" w:hAnsi="Times New Roman" w:cs="Times New Roman"/>
-          <w:sz w:val="24"/>
-          <w:szCs w:val="24"/>
-          <w:lang w:eastAsia="en-IN" w:bidi="ar-SA"/>
-        </w:rPr>
-        <w:t xml:space="preserve"> and </w:t>
-      </w:r>
-      <w:proofErr w:type="spellStart"/>
-      <w:r>
-        <w:rPr>
-          <w:rFonts w:ascii="Times New Roman" w:eastAsia="Times New Roman" w:hAnsi="Times New Roman" w:cs="Times New Roman"/>
-          <w:sz w:val="24"/>
-          <w:szCs w:val="24"/>
-          <w:lang w:eastAsia="en-IN" w:bidi="ar-SA"/>
-        </w:rPr>
-        <w:t>Čech</w:t>
-      </w:r>
-      <w:proofErr w:type="spellEnd"/>
-      <w:r>
-        <w:rPr>
-          <w:rFonts w:ascii="Times New Roman" w:eastAsia="Times New Roman" w:hAnsi="Times New Roman" w:cs="Times New Roman"/>
-          <w:sz w:val="24"/>
-          <w:szCs w:val="24"/>
-          <w:lang w:eastAsia="en-IN" w:bidi="ar-SA"/>
-        </w:rPr>
-        <w:t>:</w:t>
+        <w:t>To make this clear, consider the following figure from Soukupová and Čech:</w:t>
       </w:r>
       <w:r>
         <w:rPr>
@@ -7196,63 +7032,7 @@
           <w:szCs w:val="24"/>
           <w:lang w:eastAsia="en-IN" w:bidi="ar-SA"/>
         </w:rPr>
-        <w:t xml:space="preserve">Top-left: A visualization of eye landmarks when then the eye is open. Top-right: Eye landmarks when the eye is closed. Bottom: Plotting the eye aspect ratio over time. The dip in the eye aspect ratio indicates a blink (Figure 1 of </w:t>
-      </w:r>
-      <w:proofErr w:type="spellStart"/>
-      <w:r>
-        <w:rPr>
-          <w:rFonts w:ascii="Times New Roman" w:eastAsia="Times New Roman" w:hAnsi="Times New Roman" w:cs="Times New Roman"/>
-          <w:b/>
-          <w:bCs/>
-          <w:i/>
-          <w:iCs/>
-          <w:sz w:val="24"/>
-          <w:szCs w:val="24"/>
-          <w:lang w:eastAsia="en-IN" w:bidi="ar-SA"/>
-        </w:rPr>
-        <w:t>Soukupová</w:t>
-      </w:r>
-      <w:proofErr w:type="spellEnd"/>
-      <w:r>
-        <w:rPr>
-          <w:rFonts w:ascii="Times New Roman" w:eastAsia="Times New Roman" w:hAnsi="Times New Roman" w:cs="Times New Roman"/>
-          <w:b/>
-          <w:bCs/>
-          <w:i/>
-          <w:iCs/>
-          <w:sz w:val="24"/>
-          <w:szCs w:val="24"/>
-          <w:lang w:eastAsia="en-IN" w:bidi="ar-SA"/>
-        </w:rPr>
-        <w:t xml:space="preserve"> and </w:t>
-      </w:r>
-      <w:proofErr w:type="spellStart"/>
-      <w:r>
-        <w:rPr>
-          <w:rFonts w:ascii="Times New Roman" w:eastAsia="Times New Roman" w:hAnsi="Times New Roman" w:cs="Times New Roman"/>
-          <w:b/>
-          <w:bCs/>
-          <w:i/>
-          <w:iCs/>
-          <w:sz w:val="24"/>
-          <w:szCs w:val="24"/>
-          <w:lang w:eastAsia="en-IN" w:bidi="ar-SA"/>
-        </w:rPr>
-        <w:t>Čech</w:t>
-      </w:r>
-      <w:proofErr w:type="spellEnd"/>
-      <w:r>
-        <w:rPr>
-          <w:rFonts w:ascii="Times New Roman" w:eastAsia="Times New Roman" w:hAnsi="Times New Roman" w:cs="Times New Roman"/>
-          <w:b/>
-          <w:bCs/>
-          <w:i/>
-          <w:iCs/>
-          <w:sz w:val="24"/>
-          <w:szCs w:val="24"/>
-          <w:lang w:eastAsia="en-IN" w:bidi="ar-SA"/>
-        </w:rPr>
-        <w:t>).</w:t>
+        <w:t xml:space="preserve">Top-left: A visualization of eye landmarks when then the eye is open. Top-right: Eye landmarks when the eye is closed. Bottom: Plotting the eye aspect ratio over time. The dip in the eye aspect ratio indicates a blink </w:t>
       </w:r>
     </w:p>
     <w:p>
@@ -7608,7 +7388,6 @@
     <w:p>
       <w:pPr>
         <w:spacing w:afterLines="20" w:after="48"/>
-        <w:jc w:val="center"/>
         <w:rPr>
           <w:rFonts w:ascii="Times New Roman" w:hAnsi="Times New Roman" w:cs="Times New Roman"/>
           <w:b/>
@@ -7619,88 +7398,16 @@
           <w:lang w:val="en-US"/>
         </w:rPr>
       </w:pPr>
-    </w:p>
-    <w:p>
-      <w:pPr>
-        <w:spacing w:afterLines="20" w:after="48"/>
-        <w:jc w:val="center"/>
-        <w:rPr>
-          <w:rFonts w:ascii="Times New Roman" w:hAnsi="Times New Roman" w:cs="Times New Roman"/>
-          <w:b/>
-          <w:bCs/>
-          <w:sz w:val="28"/>
-          <w:szCs w:val="28"/>
-          <w:u w:val="single"/>
+      <w:r>
+        <w:rPr>
+          <w:rFonts w:ascii="Times New Roman" w:hAnsi="Times New Roman" w:cs="Times New Roman"/>
+          <w:b/>
+          <w:bCs/>
+          <w:sz w:val="24"/>
+          <w:szCs w:val="24"/>
           <w:lang w:val="en-US"/>
         </w:rPr>
-      </w:pPr>
-    </w:p>
-    <w:p>
-      <w:pPr>
-        <w:spacing w:afterLines="20" w:after="48"/>
-        <w:jc w:val="center"/>
-        <w:rPr>
-          <w:rFonts w:ascii="Times New Roman" w:hAnsi="Times New Roman" w:cs="Times New Roman"/>
-          <w:b/>
-          <w:bCs/>
-          <w:sz w:val="28"/>
-          <w:szCs w:val="28"/>
-          <w:u w:val="single"/>
-          <w:lang w:val="en-US"/>
-        </w:rPr>
-      </w:pPr>
-    </w:p>
-    <w:p>
-      <w:pPr>
-        <w:spacing w:afterLines="20" w:after="48"/>
-        <w:jc w:val="center"/>
-        <w:rPr>
-          <w:rFonts w:ascii="Times New Roman" w:hAnsi="Times New Roman" w:cs="Times New Roman"/>
-          <w:b/>
-          <w:bCs/>
-          <w:sz w:val="28"/>
-          <w:szCs w:val="28"/>
-          <w:u w:val="single"/>
-          <w:lang w:val="en-US"/>
-        </w:rPr>
-      </w:pPr>
-    </w:p>
-    <w:p>
-      <w:pPr>
-        <w:spacing w:afterLines="20" w:after="48"/>
-        <w:jc w:val="center"/>
-        <w:rPr>
-          <w:rFonts w:ascii="Times New Roman" w:hAnsi="Times New Roman" w:cs="Times New Roman"/>
-          <w:b/>
-          <w:bCs/>
-          <w:sz w:val="28"/>
-          <w:szCs w:val="28"/>
-          <w:u w:val="single"/>
-          <w:lang w:val="en-US"/>
-        </w:rPr>
-      </w:pPr>
-    </w:p>
-    <w:p>
-      <w:pPr>
-        <w:spacing w:afterLines="20" w:after="48"/>
-        <w:rPr>
-          <w:rFonts w:ascii="Times New Roman" w:hAnsi="Times New Roman" w:cs="Times New Roman"/>
-          <w:b/>
-          <w:bCs/>
-          <w:sz w:val="24"/>
-          <w:szCs w:val="24"/>
-          <w:lang w:val="en-US"/>
-        </w:rPr>
-      </w:pPr>
-      <w:r>
-        <w:rPr>
-          <w:rFonts w:ascii="Times New Roman" w:hAnsi="Times New Roman" w:cs="Times New Roman"/>
-          <w:b/>
-          <w:bCs/>
-          <w:sz w:val="24"/>
-          <w:szCs w:val="24"/>
-          <w:lang w:val="en-US"/>
-        </w:rPr>
+        <w:lastRenderedPageBreak/>
         <w:t>Automatic attendance and drowsiness detection</w:t>
       </w:r>
     </w:p>
@@ -7903,39 +7610,7 @@
           <w:sz w:val="23"/>
           <w:szCs w:val="23"/>
         </w:rPr>
-        <w:t xml:space="preserve">Scikit-Learn, </w:t>
-      </w:r>
-      <w:proofErr w:type="spellStart"/>
-      <w:r>
-        <w:rPr>
-          <w:sz w:val="23"/>
-          <w:szCs w:val="23"/>
-        </w:rPr>
-        <w:t>Tensorflow</w:t>
-      </w:r>
-      <w:proofErr w:type="spellEnd"/>
-      <w:r>
-        <w:rPr>
-          <w:sz w:val="23"/>
-          <w:szCs w:val="23"/>
-        </w:rPr>
-        <w:t xml:space="preserve">, </w:t>
-      </w:r>
-      <w:proofErr w:type="spellStart"/>
-      <w:r>
-        <w:rPr>
-          <w:sz w:val="23"/>
-          <w:szCs w:val="23"/>
-        </w:rPr>
-        <w:t>Keras</w:t>
-      </w:r>
-      <w:proofErr w:type="spellEnd"/>
-      <w:r>
-        <w:rPr>
-          <w:sz w:val="23"/>
-          <w:szCs w:val="23"/>
-        </w:rPr>
-        <w:t>, OpenCV, NumPy etc.</w:t>
+        <w:t>Scikit-Learn, Tensorflow, Keras, OpenCV, NumPy etc.</w:t>
       </w:r>
     </w:p>
     <w:p>
@@ -8166,107 +7841,107 @@
           <w:szCs w:val="24"/>
           <w:lang w:eastAsia="en-IN" w:bidi="ar-SA"/>
         </w:rPr>
+        <w:t>3. Train Images</w:t>
+      </w:r>
+    </w:p>
+    <w:p>
+      <w:pPr>
+        <w:spacing w:after="0" w:line="240" w:lineRule="auto"/>
+        <w:rPr>
+          <w:rFonts w:ascii="Times New Roman" w:eastAsia="Times New Roman" w:hAnsi="Times New Roman" w:cs="Times New Roman"/>
+          <w:color w:val="0E101A"/>
+          <w:sz w:val="24"/>
+          <w:szCs w:val="24"/>
+          <w:lang w:eastAsia="en-IN" w:bidi="ar-SA"/>
+        </w:rPr>
+      </w:pPr>
+      <w:r>
+        <w:rPr>
+          <w:rFonts w:ascii="Times New Roman" w:eastAsia="Times New Roman" w:hAnsi="Times New Roman" w:cs="Times New Roman"/>
+          <w:color w:val="0E101A"/>
+          <w:sz w:val="24"/>
+          <w:szCs w:val="24"/>
+          <w:lang w:eastAsia="en-IN" w:bidi="ar-SA"/>
+        </w:rPr>
+        <w:t>4. Recognize &amp; Attendance</w:t>
+      </w:r>
+    </w:p>
+    <w:p>
+      <w:pPr>
+        <w:spacing w:after="0" w:line="240" w:lineRule="auto"/>
+        <w:rPr>
+          <w:rFonts w:ascii="Times New Roman" w:eastAsia="Times New Roman" w:hAnsi="Times New Roman" w:cs="Times New Roman"/>
+          <w:color w:val="0E101A"/>
+          <w:sz w:val="24"/>
+          <w:szCs w:val="24"/>
+          <w:lang w:eastAsia="en-IN" w:bidi="ar-SA"/>
+        </w:rPr>
+      </w:pPr>
+      <w:r>
+        <w:rPr>
+          <w:rFonts w:ascii="Times New Roman" w:eastAsia="Times New Roman" w:hAnsi="Times New Roman" w:cs="Times New Roman"/>
+          <w:color w:val="0E101A"/>
+          <w:sz w:val="24"/>
+          <w:szCs w:val="24"/>
+          <w:lang w:eastAsia="en-IN" w:bidi="ar-SA"/>
+        </w:rPr>
+        <w:t xml:space="preserve">5. </w:t>
+      </w:r>
+      <w:r>
+        <w:rPr>
+          <w:rFonts w:ascii="Times New Roman" w:eastAsia="Times New Roman" w:hAnsi="Times New Roman" w:cs="Times New Roman"/>
+          <w:color w:val="0E101A"/>
+          <w:sz w:val="24"/>
+          <w:szCs w:val="24"/>
+          <w:lang w:eastAsia="en-IN" w:bidi="ar-SA"/>
+        </w:rPr>
+        <w:t>Drowsiness Detection</w:t>
+      </w:r>
+    </w:p>
+    <w:p>
+      <w:pPr>
+        <w:spacing w:after="0" w:line="240" w:lineRule="auto"/>
+        <w:rPr>
+          <w:rFonts w:ascii="Times New Roman" w:eastAsia="Times New Roman" w:hAnsi="Times New Roman" w:cs="Times New Roman"/>
+          <w:color w:val="0E101A"/>
+          <w:sz w:val="24"/>
+          <w:szCs w:val="24"/>
+          <w:lang w:eastAsia="en-IN" w:bidi="ar-SA"/>
+        </w:rPr>
+      </w:pPr>
+      <w:r>
+        <w:rPr>
+          <w:rFonts w:ascii="Times New Roman" w:eastAsia="Times New Roman" w:hAnsi="Times New Roman" w:cs="Times New Roman"/>
+          <w:color w:val="0E101A"/>
+          <w:sz w:val="24"/>
+          <w:szCs w:val="24"/>
+          <w:lang w:eastAsia="en-IN" w:bidi="ar-SA"/>
+        </w:rPr>
+        <w:t>6. Quit</w:t>
+      </w:r>
+    </w:p>
+    <w:p>
+      <w:pPr>
+        <w:spacing w:after="0" w:line="240" w:lineRule="auto"/>
+        <w:jc w:val="center"/>
+        <w:rPr>
+          <w:rFonts w:ascii="Times New Roman" w:eastAsia="Times New Roman" w:hAnsi="Times New Roman" w:cs="Times New Roman"/>
+          <w:color w:val="0E101A"/>
+          <w:sz w:val="24"/>
+          <w:szCs w:val="24"/>
+          <w:lang w:eastAsia="en-IN" w:bidi="ar-SA"/>
+        </w:rPr>
+      </w:pPr>
+      <w:r>
+        <w:rPr>
+          <w:rFonts w:ascii="Times New Roman" w:eastAsia="Times New Roman" w:hAnsi="Times New Roman" w:cs="Times New Roman"/>
+          <w:noProof/>
+          <w:color w:val="0E101A"/>
+          <w:sz w:val="24"/>
+          <w:szCs w:val="24"/>
+          <w:lang w:eastAsia="en-IN" w:bidi="ar-SA"/>
+        </w:rPr>
         <w:lastRenderedPageBreak/>
-        <w:t>3. Train Images</w:t>
-      </w:r>
-    </w:p>
-    <w:p>
-      <w:pPr>
-        <w:spacing w:after="0" w:line="240" w:lineRule="auto"/>
-        <w:rPr>
-          <w:rFonts w:ascii="Times New Roman" w:eastAsia="Times New Roman" w:hAnsi="Times New Roman" w:cs="Times New Roman"/>
-          <w:color w:val="0E101A"/>
-          <w:sz w:val="24"/>
-          <w:szCs w:val="24"/>
-          <w:lang w:eastAsia="en-IN" w:bidi="ar-SA"/>
-        </w:rPr>
-      </w:pPr>
-      <w:r>
-        <w:rPr>
-          <w:rFonts w:ascii="Times New Roman" w:eastAsia="Times New Roman" w:hAnsi="Times New Roman" w:cs="Times New Roman"/>
-          <w:color w:val="0E101A"/>
-          <w:sz w:val="24"/>
-          <w:szCs w:val="24"/>
-          <w:lang w:eastAsia="en-IN" w:bidi="ar-SA"/>
-        </w:rPr>
-        <w:t>4. Recognize &amp; Attendance</w:t>
-      </w:r>
-    </w:p>
-    <w:p>
-      <w:pPr>
-        <w:spacing w:after="0" w:line="240" w:lineRule="auto"/>
-        <w:rPr>
-          <w:rFonts w:ascii="Times New Roman" w:eastAsia="Times New Roman" w:hAnsi="Times New Roman" w:cs="Times New Roman"/>
-          <w:color w:val="0E101A"/>
-          <w:sz w:val="24"/>
-          <w:szCs w:val="24"/>
-          <w:lang w:eastAsia="en-IN" w:bidi="ar-SA"/>
-        </w:rPr>
-      </w:pPr>
-      <w:r>
-        <w:rPr>
-          <w:rFonts w:ascii="Times New Roman" w:eastAsia="Times New Roman" w:hAnsi="Times New Roman" w:cs="Times New Roman"/>
-          <w:color w:val="0E101A"/>
-          <w:sz w:val="24"/>
-          <w:szCs w:val="24"/>
-          <w:lang w:eastAsia="en-IN" w:bidi="ar-SA"/>
-        </w:rPr>
-        <w:t xml:space="preserve">5. </w:t>
-      </w:r>
-      <w:r>
-        <w:rPr>
-          <w:rFonts w:ascii="Times New Roman" w:eastAsia="Times New Roman" w:hAnsi="Times New Roman" w:cs="Times New Roman"/>
-          <w:color w:val="0E101A"/>
-          <w:sz w:val="24"/>
-          <w:szCs w:val="24"/>
-          <w:lang w:eastAsia="en-IN" w:bidi="ar-SA"/>
-        </w:rPr>
-        <w:t>Drowsiness Detection</w:t>
-      </w:r>
-    </w:p>
-    <w:p>
-      <w:pPr>
-        <w:spacing w:after="0" w:line="240" w:lineRule="auto"/>
-        <w:rPr>
-          <w:rFonts w:ascii="Times New Roman" w:eastAsia="Times New Roman" w:hAnsi="Times New Roman" w:cs="Times New Roman"/>
-          <w:color w:val="0E101A"/>
-          <w:sz w:val="24"/>
-          <w:szCs w:val="24"/>
-          <w:lang w:eastAsia="en-IN" w:bidi="ar-SA"/>
-        </w:rPr>
-      </w:pPr>
-      <w:r>
-        <w:rPr>
-          <w:rFonts w:ascii="Times New Roman" w:eastAsia="Times New Roman" w:hAnsi="Times New Roman" w:cs="Times New Roman"/>
-          <w:color w:val="0E101A"/>
-          <w:sz w:val="24"/>
-          <w:szCs w:val="24"/>
-          <w:lang w:eastAsia="en-IN" w:bidi="ar-SA"/>
-        </w:rPr>
-        <w:t>6. Quit</w:t>
-      </w:r>
-    </w:p>
-    <w:p>
-      <w:pPr>
-        <w:spacing w:after="0" w:line="240" w:lineRule="auto"/>
-        <w:jc w:val="center"/>
-        <w:rPr>
-          <w:rFonts w:ascii="Times New Roman" w:eastAsia="Times New Roman" w:hAnsi="Times New Roman" w:cs="Times New Roman"/>
-          <w:color w:val="0E101A"/>
-          <w:sz w:val="24"/>
-          <w:szCs w:val="24"/>
-          <w:lang w:eastAsia="en-IN" w:bidi="ar-SA"/>
-        </w:rPr>
-      </w:pPr>
-      <w:r>
-        <w:rPr>
-          <w:rFonts w:ascii="Times New Roman" w:eastAsia="Times New Roman" w:hAnsi="Times New Roman" w:cs="Times New Roman"/>
-          <w:noProof/>
-          <w:color w:val="0E101A"/>
-          <w:sz w:val="24"/>
-          <w:szCs w:val="24"/>
-          <w:lang w:eastAsia="en-IN" w:bidi="ar-SA"/>
-        </w:rPr>
         <w:drawing>
           <wp:inline distT="0" distB="0" distL="0" distR="0" wp14:anchorId="0322AFCC" wp14:editId="136AF169">
             <wp:extent cx="4838700" cy="2209800"/>
@@ -8502,29 +8177,7 @@
           <w:szCs w:val="24"/>
           <w:lang w:eastAsia="en-IN" w:bidi="ar-SA"/>
         </w:rPr>
-        <w:t xml:space="preserve">● </w:t>
-      </w:r>
-      <w:proofErr w:type="spellStart"/>
-      <w:r>
-        <w:rPr>
-          <w:rFonts w:ascii="Times New Roman" w:eastAsia="Times New Roman" w:hAnsi="Times New Roman" w:cs="Times New Roman"/>
-          <w:color w:val="0E101A"/>
-          <w:sz w:val="24"/>
-          <w:szCs w:val="24"/>
-          <w:lang w:eastAsia="en-IN" w:bidi="ar-SA"/>
-        </w:rPr>
-        <w:t>elif</w:t>
-      </w:r>
-      <w:proofErr w:type="spellEnd"/>
-      <w:r>
-        <w:rPr>
-          <w:rFonts w:ascii="Times New Roman" w:eastAsia="Times New Roman" w:hAnsi="Times New Roman" w:cs="Times New Roman"/>
-          <w:color w:val="0E101A"/>
-          <w:sz w:val="24"/>
-          <w:szCs w:val="24"/>
-          <w:lang w:eastAsia="en-IN" w:bidi="ar-SA"/>
-        </w:rPr>
-        <w:t xml:space="preserve"> choice = 2</w:t>
+        <w:t>● elif choice = 2</w:t>
       </w:r>
     </w:p>
     <w:p>
@@ -8581,29 +8234,7 @@
           <w:szCs w:val="24"/>
           <w:lang w:eastAsia="en-IN" w:bidi="ar-SA"/>
         </w:rPr>
-        <w:t xml:space="preserve">● </w:t>
-      </w:r>
-      <w:proofErr w:type="spellStart"/>
-      <w:r>
-        <w:rPr>
-          <w:rFonts w:ascii="Times New Roman" w:eastAsia="Times New Roman" w:hAnsi="Times New Roman" w:cs="Times New Roman"/>
-          <w:color w:val="0E101A"/>
-          <w:sz w:val="24"/>
-          <w:szCs w:val="24"/>
-          <w:lang w:eastAsia="en-IN" w:bidi="ar-SA"/>
-        </w:rPr>
-        <w:t>elif</w:t>
-      </w:r>
-      <w:proofErr w:type="spellEnd"/>
-      <w:r>
-        <w:rPr>
-          <w:rFonts w:ascii="Times New Roman" w:eastAsia="Times New Roman" w:hAnsi="Times New Roman" w:cs="Times New Roman"/>
-          <w:color w:val="0E101A"/>
-          <w:sz w:val="24"/>
-          <w:szCs w:val="24"/>
-          <w:lang w:eastAsia="en-IN" w:bidi="ar-SA"/>
-        </w:rPr>
-        <w:t xml:space="preserve"> choice = 3</w:t>
+        <w:t>● elif choice = 3</w:t>
       </w:r>
     </w:p>
     <w:p>
@@ -8669,29 +8300,7 @@
           <w:szCs w:val="24"/>
           <w:lang w:eastAsia="en-IN" w:bidi="ar-SA"/>
         </w:rPr>
-        <w:t xml:space="preserve">● </w:t>
-      </w:r>
-      <w:proofErr w:type="spellStart"/>
-      <w:r>
-        <w:rPr>
-          <w:rFonts w:ascii="Times New Roman" w:eastAsia="Times New Roman" w:hAnsi="Times New Roman" w:cs="Times New Roman"/>
-          <w:color w:val="0E101A"/>
-          <w:sz w:val="24"/>
-          <w:szCs w:val="24"/>
-          <w:lang w:eastAsia="en-IN" w:bidi="ar-SA"/>
-        </w:rPr>
-        <w:t>elif</w:t>
-      </w:r>
-      <w:proofErr w:type="spellEnd"/>
-      <w:r>
-        <w:rPr>
-          <w:rFonts w:ascii="Times New Roman" w:eastAsia="Times New Roman" w:hAnsi="Times New Roman" w:cs="Times New Roman"/>
-          <w:color w:val="0E101A"/>
-          <w:sz w:val="24"/>
-          <w:szCs w:val="24"/>
-          <w:lang w:eastAsia="en-IN" w:bidi="ar-SA"/>
-        </w:rPr>
-        <w:t xml:space="preserve"> choice = 4</w:t>
+        <w:t>● elif choice = 4</w:t>
       </w:r>
     </w:p>
     <w:p>
@@ -8757,29 +8366,7 @@
           <w:szCs w:val="24"/>
           <w:lang w:eastAsia="en-IN" w:bidi="ar-SA"/>
         </w:rPr>
-        <w:t xml:space="preserve">● </w:t>
-      </w:r>
-      <w:proofErr w:type="spellStart"/>
-      <w:r>
-        <w:rPr>
-          <w:rFonts w:ascii="Times New Roman" w:eastAsia="Times New Roman" w:hAnsi="Times New Roman" w:cs="Times New Roman"/>
-          <w:color w:val="0E101A"/>
-          <w:sz w:val="24"/>
-          <w:szCs w:val="24"/>
-          <w:lang w:eastAsia="en-IN" w:bidi="ar-SA"/>
-        </w:rPr>
-        <w:t>elif</w:t>
-      </w:r>
-      <w:proofErr w:type="spellEnd"/>
-      <w:r>
-        <w:rPr>
-          <w:rFonts w:ascii="Times New Roman" w:eastAsia="Times New Roman" w:hAnsi="Times New Roman" w:cs="Times New Roman"/>
-          <w:color w:val="0E101A"/>
-          <w:sz w:val="24"/>
-          <w:szCs w:val="24"/>
-          <w:lang w:eastAsia="en-IN" w:bidi="ar-SA"/>
-        </w:rPr>
-        <w:t xml:space="preserve"> choice = 5</w:t>
+        <w:t>● elif choice = 5</w:t>
       </w:r>
     </w:p>
     <w:p>
@@ -9019,29 +8606,7 @@
           <w:szCs w:val="24"/>
           <w:lang w:eastAsia="en-IN" w:bidi="ar-SA"/>
         </w:rPr>
-        <w:t xml:space="preserve">Then the pretrained model, </w:t>
-      </w:r>
-      <w:proofErr w:type="spellStart"/>
-      <w:r>
-        <w:rPr>
-          <w:rFonts w:ascii="Times New Roman" w:eastAsia="Times New Roman" w:hAnsi="Times New Roman" w:cs="Times New Roman"/>
-          <w:color w:val="0E101A"/>
-          <w:sz w:val="24"/>
-          <w:szCs w:val="24"/>
-          <w:lang w:eastAsia="en-IN" w:bidi="ar-SA"/>
-        </w:rPr>
-        <w:t>haarcascade</w:t>
-      </w:r>
-      <w:proofErr w:type="spellEnd"/>
-      <w:r>
-        <w:rPr>
-          <w:rFonts w:ascii="Times New Roman" w:eastAsia="Times New Roman" w:hAnsi="Times New Roman" w:cs="Times New Roman"/>
-          <w:color w:val="0E101A"/>
-          <w:sz w:val="24"/>
-          <w:szCs w:val="24"/>
-          <w:lang w:eastAsia="en-IN" w:bidi="ar-SA"/>
-        </w:rPr>
-        <w:t xml:space="preserve">, provided by OpenCV has been used to </w:t>
+        <w:t xml:space="preserve">Then the pretrained model, haarcascade, provided by OpenCV has been used to </w:t>
       </w:r>
       <w:r>
         <w:rPr>
@@ -9728,29 +9293,7 @@
           <w:szCs w:val="24"/>
           <w:lang w:eastAsia="en-IN" w:bidi="ar-SA"/>
         </w:rPr>
-        <w:t xml:space="preserve">the model trained and stored in the previous step is used. An image which is input to the model is </w:t>
-      </w:r>
-      <w:proofErr w:type="spellStart"/>
-      <w:r>
-        <w:rPr>
-          <w:rFonts w:ascii="Times New Roman" w:eastAsia="Times New Roman" w:hAnsi="Times New Roman" w:cs="Times New Roman"/>
-          <w:color w:val="0E101A"/>
-          <w:sz w:val="24"/>
-          <w:szCs w:val="24"/>
-          <w:lang w:eastAsia="en-IN" w:bidi="ar-SA"/>
-        </w:rPr>
-        <w:t>preprocessed</w:t>
-      </w:r>
-      <w:proofErr w:type="spellEnd"/>
-      <w:r>
-        <w:rPr>
-          <w:rFonts w:ascii="Times New Roman" w:eastAsia="Times New Roman" w:hAnsi="Times New Roman" w:cs="Times New Roman"/>
-          <w:color w:val="0E101A"/>
-          <w:sz w:val="24"/>
-          <w:szCs w:val="24"/>
-          <w:lang w:eastAsia="en-IN" w:bidi="ar-SA"/>
-        </w:rPr>
-        <w:t xml:space="preserve"> and face images are extracted. Then the LBPH predict function is used to identify the facial image from the dataset closest to the image which is received.</w:t>
+        <w:t>the model trained and stored in the previous step is used. An image which is input to the model is preprocessed and face images are extracted. Then the LBPH predict function is used to identify the facial image from the dataset closest to the image which is received.</w:t>
       </w:r>
     </w:p>
     <w:p>
@@ -10452,7 +9995,17 @@
           <w:szCs w:val="24"/>
           <w:lang w:eastAsia="en-IN" w:bidi="ar-SA"/>
         </w:rPr>
-        <w:t>use OpenCV’s</w:t>
+        <w:t xml:space="preserve">use </w:t>
+      </w:r>
+      <w:r>
+        <w:rPr>
+          <w:rFonts w:ascii="Times New Roman" w:eastAsia="Times New Roman" w:hAnsi="Times New Roman" w:cs="Times New Roman"/>
+          <w:color w:val="0E101A"/>
+          <w:sz w:val="24"/>
+          <w:szCs w:val="24"/>
+          <w:lang w:eastAsia="en-IN" w:bidi="ar-SA"/>
+        </w:rPr>
+        <w:t>Dlib’s</w:t>
       </w:r>
       <w:r>
         <w:rPr>
@@ -12033,27 +11586,7 @@
           <w:szCs w:val="24"/>
           <w:lang w:bidi="ar-SA"/>
         </w:rPr>
-        <w:t xml:space="preserve">making use of a </w:t>
-      </w:r>
-      <w:proofErr w:type="spellStart"/>
-      <w:r>
-        <w:rPr>
-          <w:rFonts w:ascii="Times New Roman" w:hAnsi="Times New Roman" w:cs="Times New Roman"/>
-          <w:sz w:val="24"/>
-          <w:szCs w:val="24"/>
-          <w:lang w:bidi="ar-SA"/>
-        </w:rPr>
-        <w:t>haarcascade</w:t>
-      </w:r>
-      <w:proofErr w:type="spellEnd"/>
-      <w:r>
-        <w:rPr>
-          <w:rFonts w:ascii="Times New Roman" w:hAnsi="Times New Roman" w:cs="Times New Roman"/>
-          <w:sz w:val="24"/>
-          <w:szCs w:val="24"/>
-          <w:lang w:bidi="ar-SA"/>
-        </w:rPr>
-        <w:t xml:space="preserve"> classifier. Once the images</w:t>
+        <w:t>making use of a haarcascade classifier. Once the images</w:t>
       </w:r>
       <w:r>
         <w:rPr>
@@ -13035,7 +12568,6 @@
           <w:lang w:val="en-US"/>
         </w:rPr>
       </w:pPr>
-      <w:proofErr w:type="spellStart"/>
       <w:r>
         <w:rPr>
           <w:rFonts w:ascii="Times New Roman" w:hAnsi="Times New Roman" w:cs="Times New Roman"/>
@@ -13044,62 +12576,7 @@
           <w:sz w:val="24"/>
           <w:szCs w:val="24"/>
         </w:rPr>
-        <w:t>Ahonen</w:t>
-      </w:r>
-      <w:proofErr w:type="spellEnd"/>
-      <w:r>
-        <w:rPr>
-          <w:rFonts w:ascii="Times New Roman" w:hAnsi="Times New Roman" w:cs="Times New Roman"/>
-          <w:color w:val="292929"/>
-          <w:spacing w:val="-1"/>
-          <w:sz w:val="24"/>
-          <w:szCs w:val="24"/>
-        </w:rPr>
-        <w:t xml:space="preserve">, Timo, </w:t>
-      </w:r>
-      <w:proofErr w:type="spellStart"/>
-      <w:r>
-        <w:rPr>
-          <w:rFonts w:ascii="Times New Roman" w:hAnsi="Times New Roman" w:cs="Times New Roman"/>
-          <w:color w:val="292929"/>
-          <w:spacing w:val="-1"/>
-          <w:sz w:val="24"/>
-          <w:szCs w:val="24"/>
-        </w:rPr>
-        <w:t>Abdenour</w:t>
-      </w:r>
-      <w:proofErr w:type="spellEnd"/>
-      <w:r>
-        <w:rPr>
-          <w:rFonts w:ascii="Times New Roman" w:hAnsi="Times New Roman" w:cs="Times New Roman"/>
-          <w:color w:val="292929"/>
-          <w:spacing w:val="-1"/>
-          <w:sz w:val="24"/>
-          <w:szCs w:val="24"/>
-        </w:rPr>
-        <w:t xml:space="preserve"> Hadid, and Matti </w:t>
-      </w:r>
-      <w:proofErr w:type="spellStart"/>
-      <w:r>
-        <w:rPr>
-          <w:rFonts w:ascii="Times New Roman" w:hAnsi="Times New Roman" w:cs="Times New Roman"/>
-          <w:color w:val="292929"/>
-          <w:spacing w:val="-1"/>
-          <w:sz w:val="24"/>
-          <w:szCs w:val="24"/>
-        </w:rPr>
-        <w:t>Pietikainen</w:t>
-      </w:r>
-      <w:proofErr w:type="spellEnd"/>
-      <w:r>
-        <w:rPr>
-          <w:rFonts w:ascii="Times New Roman" w:hAnsi="Times New Roman" w:cs="Times New Roman"/>
-          <w:color w:val="292929"/>
-          <w:spacing w:val="-1"/>
-          <w:sz w:val="24"/>
-          <w:szCs w:val="24"/>
-        </w:rPr>
-        <w:t>. “</w:t>
+        <w:t>Ahonen, Timo, Abdenour Hadid, and Matti Pietikainen. “</w:t>
       </w:r>
       <w:r>
         <w:rPr>
@@ -13167,87 +12644,7 @@
           <w:szCs w:val="24"/>
           <w:lang w:val="en-US"/>
         </w:rPr>
-        <w:t xml:space="preserve">P.E. </w:t>
-      </w:r>
-      <w:proofErr w:type="spellStart"/>
-      <w:r>
-        <w:rPr>
-          <w:rFonts w:ascii="Times New Roman" w:hAnsi="Times New Roman" w:cs="Times New Roman"/>
-          <w:sz w:val="24"/>
-          <w:szCs w:val="24"/>
-          <w:lang w:val="en-US"/>
-        </w:rPr>
-        <w:t>Kekong</w:t>
-      </w:r>
-      <w:proofErr w:type="spellEnd"/>
-      <w:r>
-        <w:rPr>
-          <w:rFonts w:ascii="Times New Roman" w:hAnsi="Times New Roman" w:cs="Times New Roman"/>
-          <w:sz w:val="24"/>
-          <w:szCs w:val="24"/>
-          <w:lang w:val="en-US"/>
-        </w:rPr>
-        <w:t xml:space="preserve">, I.A. </w:t>
-      </w:r>
-      <w:proofErr w:type="spellStart"/>
-      <w:r>
-        <w:rPr>
-          <w:rFonts w:ascii="Times New Roman" w:hAnsi="Times New Roman" w:cs="Times New Roman"/>
-          <w:sz w:val="24"/>
-          <w:szCs w:val="24"/>
-          <w:lang w:val="en-US"/>
-        </w:rPr>
-        <w:t>Ajah</w:t>
-      </w:r>
-      <w:proofErr w:type="spellEnd"/>
-      <w:r>
-        <w:rPr>
-          <w:rFonts w:ascii="Times New Roman" w:hAnsi="Times New Roman" w:cs="Times New Roman"/>
-          <w:sz w:val="24"/>
-          <w:szCs w:val="24"/>
-          <w:lang w:val="en-US"/>
-        </w:rPr>
-        <w:t xml:space="preserve"> &amp; U. </w:t>
-      </w:r>
-      <w:proofErr w:type="spellStart"/>
-      <w:r>
-        <w:rPr>
-          <w:rFonts w:ascii="Times New Roman" w:hAnsi="Times New Roman" w:cs="Times New Roman"/>
-          <w:sz w:val="24"/>
-          <w:szCs w:val="24"/>
-          <w:lang w:val="en-US"/>
-        </w:rPr>
-        <w:t>Chidiebere</w:t>
-      </w:r>
-      <w:proofErr w:type="spellEnd"/>
-      <w:r>
-        <w:rPr>
-          <w:rFonts w:ascii="Times New Roman" w:hAnsi="Times New Roman" w:cs="Times New Roman"/>
-          <w:sz w:val="24"/>
-          <w:szCs w:val="24"/>
-          <w:lang w:val="en-US"/>
-        </w:rPr>
-        <w:t xml:space="preserve">, ‘Real Time Drowsy Driver Monitoring and Detection System Using Deep Learning Based </w:t>
-      </w:r>
-      <w:proofErr w:type="spellStart"/>
-      <w:r>
-        <w:rPr>
-          <w:rFonts w:ascii="Times New Roman" w:hAnsi="Times New Roman" w:cs="Times New Roman"/>
-          <w:sz w:val="24"/>
-          <w:szCs w:val="24"/>
-          <w:lang w:val="en-US"/>
-        </w:rPr>
-        <w:t>Behavioural</w:t>
-      </w:r>
-      <w:proofErr w:type="spellEnd"/>
-      <w:r>
-        <w:rPr>
-          <w:rFonts w:ascii="Times New Roman" w:hAnsi="Times New Roman" w:cs="Times New Roman"/>
-          <w:sz w:val="24"/>
-          <w:szCs w:val="24"/>
-          <w:lang w:val="en-US"/>
-        </w:rPr>
-        <w:t xml:space="preserve"> Approach’ International Journal of Computer Sciences and Engineering (2021).</w:t>
+        <w:t>P.E. Kekong, I.A. Ajah &amp; U. Chidiebere, ‘Real Time Drowsy Driver Monitoring and Detection System Using Deep Learning Based Behavioural Approach’ International Journal of Computer Sciences and Engineering (2021).</w:t>
       </w:r>
     </w:p>
     <w:p>
@@ -13265,7 +12662,6 @@
           <w:szCs w:val="24"/>
         </w:rPr>
       </w:pPr>
-      <w:proofErr w:type="spellStart"/>
       <w:r>
         <w:rPr>
           <w:rFonts w:ascii="Times New Roman" w:hAnsi="Times New Roman" w:cs="Times New Roman"/>
@@ -13273,17 +12669,7 @@
           <w:szCs w:val="24"/>
           <w:shd w:val="clear" w:color="auto" w:fill="FFFFFF"/>
         </w:rPr>
-        <w:t>Soukupová</w:t>
-      </w:r>
-      <w:proofErr w:type="spellEnd"/>
-      <w:r>
-        <w:rPr>
-          <w:rFonts w:ascii="Times New Roman" w:hAnsi="Times New Roman" w:cs="Times New Roman"/>
-          <w:sz w:val="24"/>
-          <w:szCs w:val="24"/>
-          <w:shd w:val="clear" w:color="auto" w:fill="FFFFFF"/>
-        </w:rPr>
-        <w:t>, Tereza and Jan Cech. “</w:t>
+        <w:t>Soukupová, Tereza and Jan Cech. “</w:t>
       </w:r>
       <w:r>
         <w:rPr>
